--- a/content/work/when-the-world-was-young/src/Huldra - Unmourned.docx
+++ b/content/work/when-the-world-was-young/src/Huldra - Unmourned.docx
@@ -1031,7 +1031,7 @@
           <w:rtl w:val="0"/>
         </w:rPr>
         <w:tab/>
-        <w:t xml:space="preserve">Tehq thought, unsure if she felt like answering. “One time when I was fifteen, I saw a man with the mark in the middle of town. I had this thought—so immediate and all-consuming it nearly swept me off my feet—that I wanted to kill him. The only reason I didn’t was because I knew I would never get away with it. Later that day I told one of the priestesses about what had happened. She said that even great men go their whole lives without letting go of that anger, even if it ravages them.”</w:t>
+        <w:t xml:space="preserve">Tehq thought, unsure if she felt like answering. “One time when I was fifteen, I saw a man with the mark in the middle of town. I had this thought—so immediate and all-consuming it nearly swept me off my feet—that I wanted to kill him. The only reason I didn’t was because I knew I would never get away with it. Later that day I told one of the priestesses about what had happened. She said that great men go their whole lives without letting go of that anger, even if it ravages them.”</w:t>
       </w:r>
     </w:p>
     <w:p>
@@ -2368,7 +2368,7 @@
           <w:rtl w:val="0"/>
         </w:rPr>
         <w:tab/>
-        <w:t xml:space="preserve">The shadow did not respond. The edges of the shadow sharpened. It was not Ikarih, the hair was wrong, she was too old. Tehq understood.</w:t>
+        <w:t xml:space="preserve">The edges of the shadow sharpened. It was not Ikarih, the hair was wrong, she was too old. Tehq understood.</w:t>
       </w:r>
     </w:p>
     <w:p>
@@ -3249,7 +3249,7 @@
           <w:rtl w:val="0"/>
         </w:rPr>
         <w:tab/>
-        <w:t xml:space="preserve">Disoriented and bleeding, the wild animal spun around to face her, its limp slowing it just enough to spare Tehq from the claws as she had dived. She pulled the arrow back as the animal charged, the bow’s string scraping her cheeks just as she let go.</w:t>
+        <w:t xml:space="preserve">Disoriented and bleeding, the wild animal spun around to face her, its limp slowing it just enough to spare Tehq from the claws as she had dived. She pulled the arrow back as the animal charged, the bow’s string scraping her cheek just as she let go.</w:t>
       </w:r>
     </w:p>
     <w:p>
@@ -4453,7 +4453,7 @@
           <w:rtl w:val="0"/>
         </w:rPr>
         <w:tab/>
-        <w:t xml:space="preserve">Tehq opened her mouth, a small instinctive part of her wanting to mention the nightmares, but shouldn’t bring herself to say such a thing, to bring voice to the unconscionable idea that something might connect the two of them.</w:t>
+        <w:t xml:space="preserve">Tehq opened her mouth, a small instinctive part of her wanting to mention the nightmares, but she couldn’t bring herself to say such a thing, to bring voice to the unconscionable idea that something might connect the two of them.</w:t>
       </w:r>
     </w:p>
     <w:p>
@@ -6091,7 +6091,7 @@
 
 <file path=customXML/item1.xml><?xml version="1.0" encoding="utf-8"?>
 <go:gDocsCustomXmlDataStorage xmlns:go="http://customooxmlschemas.google.com/" xmlns:r="http://schemas.openxmlformats.org/officeDocument/2006/relationships">
-  <go:docsCustomData xmlns:go="http://customooxmlschemas.google.com/" roundtripDataSignature="AMtx7misKCoD5IIeoKDknlHMaB6Lcaxv2g==">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</go:docsCustomData>
+  <go:docsCustomData xmlns:go="http://customooxmlschemas.google.com/" roundtripDataSignature="AMtx7mhWSidZph5IL7F5boQNqKZ55XU7TQ==">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</go:docsCustomData>
 </go:gDocsCustomXmlDataStorage>
 </file>
 
